--- a/SANTIAGO CAMPOS DULCE_CUADRO COMPARATIVO.docx
+++ b/SANTIAGO CAMPOS DULCE_CUADRO COMPARATIVO.docx
@@ -1,36 +1,38 @@
 
 <file path=word/document.xml><?xml version="1.0" encoding="utf-8"?>
-<w:document xmlns:wpc="http://schemas.microsoft.com/office/word/2010/wordprocessingCanvas" xmlns:cx="http://schemas.microsoft.com/office/drawing/2014/chartex" xmlns:cx1="http://schemas.microsoft.com/office/drawing/2015/9/8/chartex" xmlns:cx2="http://schemas.microsoft.com/office/drawing/2015/10/21/chartex" xmlns:cx3="http://schemas.microsoft.com/office/drawing/2016/5/9/chartex" xmlns:cx4="http://schemas.microsoft.com/office/drawing/2016/5/10/chartex" xmlns:cx5="http://schemas.microsoft.com/office/drawing/2016/5/11/chartex" xmlns:cx6="http://schemas.microsoft.com/office/drawing/2016/5/12/chartex" xmlns:cx7="http://schemas.microsoft.com/office/drawing/2016/5/13/chartex" xmlns:cx8="http://schemas.microsoft.com/office/drawing/2016/5/14/chartex" xmlns:mc="http://schemas.openxmlformats.org/markup-compatibility/2006" xmlns:aink="http://schemas.microsoft.com/office/drawing/2016/ink" xmlns:am3d="http://schemas.microsoft.com/office/drawing/2017/model3d" xmlns:o="urn:schemas-microsoft-com:office:office" xmlns:r="http://schemas.openxmlformats.org/officeDocument/2006/relationships" xmlns:m="http://schemas.openxmlformats.org/officeDocument/2006/math" xmlns:v="urn:schemas-microsoft-com:vml" xmlns:wp14="http://schemas.microsoft.com/office/word/2010/wordprocessingDrawing" xmlns:wp="http://schemas.openxmlformats.org/drawingml/2006/wordprocessingDrawing" xmlns:w10="urn:schemas-microsoft-com:office:word" xmlns:w="http://schemas.openxmlformats.org/wordprocessingml/2006/main" xmlns:w14="http://schemas.microsoft.com/office/word/2010/wordml" xmlns:w15="http://schemas.microsoft.com/office/word/2012/wordml" xmlns:w16cid="http://schemas.microsoft.com/office/word/2016/wordml/cid" xmlns:w16se="http://schemas.microsoft.com/office/word/2015/wordml/symex" xmlns:wpg="http://schemas.microsoft.com/office/word/2010/wordprocessingGroup" xmlns:wpi="http://schemas.microsoft.com/office/word/2010/wordprocessingInk" xmlns:wne="http://schemas.microsoft.com/office/word/2006/wordml" xmlns:wps="http://schemas.microsoft.com/office/word/2010/wordprocessingShape" mc:Ignorable="w14 w15 w16se w16cid wp14">
+<w:document xmlns:wpc="http://schemas.microsoft.com/office/word/2010/wordprocessingCanvas" xmlns:cx="http://schemas.microsoft.com/office/drawing/2014/chartex" xmlns:cx1="http://schemas.microsoft.com/office/drawing/2015/9/8/chartex" xmlns:cx2="http://schemas.microsoft.com/office/drawing/2015/10/21/chartex" xmlns:cx3="http://schemas.microsoft.com/office/drawing/2016/5/9/chartex" xmlns:cx4="http://schemas.microsoft.com/office/drawing/2016/5/10/chartex" xmlns:cx5="http://schemas.microsoft.com/office/drawing/2016/5/11/chartex" xmlns:cx6="http://schemas.microsoft.com/office/drawing/2016/5/12/chartex" xmlns:cx7="http://schemas.microsoft.com/office/drawing/2016/5/13/chartex" xmlns:cx8="http://schemas.microsoft.com/office/drawing/2016/5/14/chartex" xmlns:mc="http://schemas.openxmlformats.org/markup-compatibility/2006" xmlns:aink="http://schemas.microsoft.com/office/drawing/2016/ink" xmlns:am3d="http://schemas.microsoft.com/office/drawing/2017/model3d" xmlns:o="urn:schemas-microsoft-com:office:office" xmlns:r="http://schemas.openxmlformats.org/officeDocument/2006/relationships" xmlns:m="http://schemas.openxmlformats.org/officeDocument/2006/math" xmlns:v="urn:schemas-microsoft-com:vml" xmlns:wp14="http://schemas.microsoft.com/office/word/2010/wordprocessingDrawing" xmlns:wp="http://schemas.openxmlformats.org/drawingml/2006/wordprocessingDrawing" xmlns:w10="urn:schemas-microsoft-com:office:word" xmlns:w="http://schemas.openxmlformats.org/wordprocessingml/2006/main" xmlns:w14="http://schemas.microsoft.com/office/word/2010/wordml" xmlns:w15="http://schemas.microsoft.com/office/word/2012/wordml" xmlns:w16cex="http://schemas.microsoft.com/office/word/2018/wordml/cex" xmlns:w16cid="http://schemas.microsoft.com/office/word/2016/wordml/cid" xmlns:w16="http://schemas.microsoft.com/office/word/2018/wordml" xmlns:w16sdtdh="http://schemas.microsoft.com/office/word/2020/wordml/sdtdatahash" xmlns:w16se="http://schemas.microsoft.com/office/word/2015/wordml/symex" xmlns:wpg="http://schemas.microsoft.com/office/word/2010/wordprocessingGroup" xmlns:wpi="http://schemas.microsoft.com/office/word/2010/wordprocessingInk" xmlns:wne="http://schemas.microsoft.com/office/word/2006/wordml" xmlns:wps="http://schemas.microsoft.com/office/word/2010/wordprocessingShape" mc:Ignorable="w14 w15 w16se w16cid w16 w16cex w16sdtdh wp14">
   <w:body>
     <w:tbl>
       <w:tblPr>
         <w:tblStyle w:val="Tablaconcuadrcula5oscura-nfasis1"/>
-        <w:tblpPr w:leftFromText="141" w:rightFromText="141" w:horzAnchor="margin" w:tblpY="450"/>
-        <w:tblW w:w="9032" w:type="dxa"/>
+        <w:tblpPr w:leftFromText="141" w:rightFromText="141" w:vertAnchor="page" w:horzAnchor="margin" w:tblpY="352"/>
+        <w:tblW w:w="10796" w:type="dxa"/>
         <w:tblLook w:val="04A0" w:firstRow="1" w:lastRow="0" w:firstColumn="1" w:lastColumn="0" w:noHBand="0" w:noVBand="1"/>
       </w:tblPr>
       <w:tblGrid>
-        <w:gridCol w:w="1501"/>
-        <w:gridCol w:w="1550"/>
-        <w:gridCol w:w="1537"/>
-        <w:gridCol w:w="1806"/>
-        <w:gridCol w:w="1500"/>
-        <w:gridCol w:w="1138"/>
+        <w:gridCol w:w="1694"/>
+        <w:gridCol w:w="2286"/>
+        <w:gridCol w:w="1822"/>
+        <w:gridCol w:w="1708"/>
+        <w:gridCol w:w="1600"/>
+        <w:gridCol w:w="1686"/>
       </w:tblGrid>
       <w:tr>
         <w:trPr>
           <w:cnfStyle w:val="100000000000" w:firstRow="1" w:lastRow="0" w:firstColumn="0" w:lastColumn="0" w:oddVBand="0" w:evenVBand="0" w:oddHBand="0" w:evenHBand="0" w:firstRowFirstColumn="0" w:firstRowLastColumn="0" w:lastRowFirstColumn="0" w:lastRowLastColumn="0"/>
-          <w:trHeight w:val="715"/>
+          <w:trHeight w:val="874"/>
         </w:trPr>
         <w:tc>
           <w:tcPr>
             <w:cnfStyle w:val="001000000000" w:firstRow="0" w:lastRow="0" w:firstColumn="1" w:lastColumn="0" w:oddVBand="0" w:evenVBand="0" w:oddHBand="0" w:evenHBand="0" w:firstRowFirstColumn="0" w:firstRowLastColumn="0" w:lastRowFirstColumn="0" w:lastRowLastColumn="0"/>
-            <w:tcW w:w="1501" w:type="dxa"/>
+            <w:tcW w:w="1696" w:type="dxa"/>
             <w:vMerge w:val="restart"/>
-            <w:shd w:val="clear" w:color="auto" w:fill="E2EFD9" w:themeFill="accent6" w:themeFillTint="33"/>
-          </w:tcPr>
-          <w:p>
-            <w:pPr>
+            <w:shd w:val="clear" w:color="auto" w:fill="DABDF9"/>
+            <w:vAlign w:val="bottom"/>
+          </w:tcPr>
+          <w:p>
+            <w:pPr>
+              <w:jc w:val="center"/>
               <w:rPr>
                 <w:rFonts w:ascii="Arial" w:hAnsi="Arial" w:cs="Arial"/>
                 <w:b w:val="0"/>
@@ -47,33 +49,32 @@
         </w:tc>
         <w:tc>
           <w:tcPr>
-            <w:tcW w:w="1550" w:type="dxa"/>
-            <w:shd w:val="clear" w:color="auto" w:fill="CCECFF"/>
-          </w:tcPr>
-          <w:p>
-            <w:pPr>
+            <w:tcW w:w="2289" w:type="dxa"/>
+            <w:shd w:val="clear" w:color="auto" w:fill="F5ADF2"/>
+            <w:vAlign w:val="center"/>
+          </w:tcPr>
+          <w:p>
+            <w:pPr>
+              <w:jc w:val="center"/>
               <w:cnfStyle w:val="100000000000" w:firstRow="1" w:lastRow="0" w:firstColumn="0" w:lastColumn="0" w:oddVBand="0" w:evenVBand="0" w:oddHBand="0" w:evenHBand="0" w:firstRowFirstColumn="0" w:firstRowLastColumn="0" w:lastRowFirstColumn="0" w:lastRowLastColumn="0"/>
               <w:rPr>
                 <w:rFonts w:ascii="Arial" w:hAnsi="Arial" w:cs="Arial"/>
-                <w:color w:val="000000" w:themeColor="text1"/>
-              </w:rPr>
-            </w:pPr>
-            <w:r>
-              <w:rPr>
-                <w:rFonts w:ascii="Arial" w:hAnsi="Arial" w:cs="Arial"/>
-                <w:color w:val="000000" w:themeColor="text1"/>
-              </w:rPr>
-              <w:t xml:space="preserve">Uno </w:t>
-            </w:r>
-          </w:p>
-        </w:tc>
-        <w:tc>
-          <w:tcPr>
-            <w:tcW w:w="1537" w:type="dxa"/>
-            <w:shd w:val="clear" w:color="auto" w:fill="CCECFF"/>
-          </w:tcPr>
-          <w:p>
-            <w:pPr>
+                <w:b w:val="0"/>
+                <w:bCs w:val="0"/>
+                <w:color w:val="000000" w:themeColor="text1"/>
+              </w:rPr>
+            </w:pPr>
+            <w:r>
+              <w:rPr>
+                <w:rFonts w:ascii="Arial" w:hAnsi="Arial" w:cs="Arial"/>
+                <w:color w:val="000000" w:themeColor="text1"/>
+              </w:rPr>
+              <w:t>Uno</w:t>
+            </w:r>
+          </w:p>
+          <w:p>
+            <w:pPr>
+              <w:jc w:val="center"/>
               <w:cnfStyle w:val="100000000000" w:firstRow="1" w:lastRow="0" w:firstColumn="0" w:lastColumn="0" w:oddVBand="0" w:evenVBand="0" w:oddHBand="0" w:evenHBand="0" w:firstRowFirstColumn="0" w:firstRowLastColumn="0" w:lastRowFirstColumn="0" w:lastRowLastColumn="0"/>
               <w:rPr>
                 <w:rFonts w:ascii="Arial" w:hAnsi="Arial" w:cs="Arial"/>
@@ -85,46 +86,54 @@
                 <w:rFonts w:ascii="Arial" w:hAnsi="Arial" w:cs="Arial"/>
                 <w:color w:val="000000" w:themeColor="text1"/>
               </w:rPr>
-              <w:t xml:space="preserve">Dos </w:t>
-            </w:r>
-            <w:r>
-              <w:rPr>
-                <w:rFonts w:ascii="Arial" w:hAnsi="Arial" w:cs="Arial"/>
-                <w:color w:val="000000" w:themeColor="text1"/>
-              </w:rPr>
-              <w:t xml:space="preserve"> </w:t>
-            </w:r>
-          </w:p>
-        </w:tc>
-        <w:tc>
-          <w:tcPr>
-            <w:tcW w:w="1806" w:type="dxa"/>
-            <w:shd w:val="clear" w:color="auto" w:fill="CCECFF"/>
-          </w:tcPr>
-          <w:p>
-            <w:pPr>
+              <w:t>(</w:t>
+            </w:r>
+            <w:proofErr w:type="spellStart"/>
+            <w:r>
+              <w:rPr>
+                <w:rFonts w:ascii="Arial" w:hAnsi="Arial" w:cs="Arial"/>
+                <w:color w:val="000000" w:themeColor="text1"/>
+              </w:rPr>
+              <w:t>Mattermost</w:t>
+            </w:r>
+            <w:proofErr w:type="spellEnd"/>
+            <w:r>
+              <w:rPr>
+                <w:rFonts w:ascii="Arial" w:hAnsi="Arial" w:cs="Arial"/>
+                <w:color w:val="000000" w:themeColor="text1"/>
+              </w:rPr>
+              <w:t>)</w:t>
+            </w:r>
+          </w:p>
+        </w:tc>
+        <w:tc>
+          <w:tcPr>
+            <w:tcW w:w="1822" w:type="dxa"/>
+            <w:shd w:val="clear" w:color="auto" w:fill="DABDF9"/>
+            <w:vAlign w:val="center"/>
+          </w:tcPr>
+          <w:p>
+            <w:pPr>
+              <w:jc w:val="center"/>
               <w:cnfStyle w:val="100000000000" w:firstRow="1" w:lastRow="0" w:firstColumn="0" w:lastColumn="0" w:oddVBand="0" w:evenVBand="0" w:oddHBand="0" w:evenHBand="0" w:firstRowFirstColumn="0" w:firstRowLastColumn="0" w:lastRowFirstColumn="0" w:lastRowLastColumn="0"/>
               <w:rPr>
                 <w:rFonts w:ascii="Arial" w:hAnsi="Arial" w:cs="Arial"/>
-                <w:color w:val="000000" w:themeColor="text1"/>
-              </w:rPr>
-            </w:pPr>
-            <w:r>
-              <w:rPr>
-                <w:rFonts w:ascii="Arial" w:hAnsi="Arial" w:cs="Arial"/>
-                <w:color w:val="000000" w:themeColor="text1"/>
-              </w:rPr>
-              <w:t xml:space="preserve">Tres </w:t>
-            </w:r>
-          </w:p>
-        </w:tc>
-        <w:tc>
-          <w:tcPr>
-            <w:tcW w:w="1500" w:type="dxa"/>
-            <w:shd w:val="clear" w:color="auto" w:fill="CCECFF"/>
-          </w:tcPr>
-          <w:p>
-            <w:pPr>
+                <w:b w:val="0"/>
+                <w:bCs w:val="0"/>
+                <w:color w:val="000000" w:themeColor="text1"/>
+              </w:rPr>
+            </w:pPr>
+            <w:r>
+              <w:rPr>
+                <w:rFonts w:ascii="Arial" w:hAnsi="Arial" w:cs="Arial"/>
+                <w:color w:val="000000" w:themeColor="text1"/>
+              </w:rPr>
+              <w:t>Dos</w:t>
+            </w:r>
+          </w:p>
+          <w:p>
+            <w:pPr>
+              <w:jc w:val="center"/>
               <w:cnfStyle w:val="100000000000" w:firstRow="1" w:lastRow="0" w:firstColumn="0" w:lastColumn="0" w:oddVBand="0" w:evenVBand="0" w:oddHBand="0" w:evenHBand="0" w:firstRowFirstColumn="0" w:firstRowLastColumn="0" w:lastRowFirstColumn="0" w:lastRowLastColumn="0"/>
               <w:rPr>
                 <w:rFonts w:ascii="Arial" w:hAnsi="Arial" w:cs="Arial"/>
@@ -136,40 +145,233 @@
                 <w:rFonts w:ascii="Arial" w:hAnsi="Arial" w:cs="Arial"/>
                 <w:color w:val="000000" w:themeColor="text1"/>
               </w:rPr>
-              <w:t xml:space="preserve">Cuatro </w:t>
-            </w:r>
-          </w:p>
-        </w:tc>
-        <w:tc>
-          <w:tcPr>
-            <w:tcW w:w="1138" w:type="dxa"/>
-            <w:shd w:val="clear" w:color="auto" w:fill="CCECFF"/>
-          </w:tcPr>
-          <w:p>
-            <w:pPr>
+              <w:t>(</w:t>
+            </w:r>
+            <w:proofErr w:type="spellStart"/>
+            <w:r>
+              <w:rPr>
+                <w:rFonts w:ascii="Arial" w:hAnsi="Arial" w:cs="Arial"/>
+                <w:color w:val="000000" w:themeColor="text1"/>
+              </w:rPr>
+              <w:t>Rocket.Chat</w:t>
+            </w:r>
+            <w:proofErr w:type="spellEnd"/>
+            <w:r>
+              <w:rPr>
+                <w:rFonts w:ascii="Arial" w:hAnsi="Arial" w:cs="Arial"/>
+                <w:color w:val="000000" w:themeColor="text1"/>
+              </w:rPr>
+              <w:t>)</w:t>
+            </w:r>
+          </w:p>
+        </w:tc>
+        <w:tc>
+          <w:tcPr>
+            <w:tcW w:w="1709" w:type="dxa"/>
+            <w:shd w:val="clear" w:color="auto" w:fill="F5ADF2"/>
+            <w:vAlign w:val="center"/>
+          </w:tcPr>
+          <w:p>
+            <w:pPr>
+              <w:jc w:val="center"/>
               <w:cnfStyle w:val="100000000000" w:firstRow="1" w:lastRow="0" w:firstColumn="0" w:lastColumn="0" w:oddVBand="0" w:evenVBand="0" w:oddHBand="0" w:evenHBand="0" w:firstRowFirstColumn="0" w:firstRowLastColumn="0" w:lastRowFirstColumn="0" w:lastRowLastColumn="0"/>
               <w:rPr>
                 <w:rFonts w:ascii="Arial" w:hAnsi="Arial" w:cs="Arial"/>
-                <w:color w:val="000000" w:themeColor="text1"/>
-              </w:rPr>
-            </w:pPr>
-            <w:r>
-              <w:rPr>
-                <w:rFonts w:ascii="Arial" w:hAnsi="Arial" w:cs="Arial"/>
-                <w:color w:val="000000" w:themeColor="text1"/>
-              </w:rPr>
-              <w:t xml:space="preserve">Cinco </w:t>
-            </w:r>
-            <w:r>
-              <w:rPr>
-                <w:rFonts w:ascii="Arial" w:hAnsi="Arial" w:cs="Arial"/>
-                <w:color w:val="000000" w:themeColor="text1"/>
-              </w:rPr>
-              <w:t xml:space="preserve"> </w:t>
-            </w:r>
-          </w:p>
-          <w:p>
-            <w:pPr>
+                <w:b w:val="0"/>
+                <w:bCs w:val="0"/>
+                <w:color w:val="000000" w:themeColor="text1"/>
+              </w:rPr>
+            </w:pPr>
+            <w:r>
+              <w:rPr>
+                <w:rFonts w:ascii="Arial" w:hAnsi="Arial" w:cs="Arial"/>
+                <w:color w:val="000000" w:themeColor="text1"/>
+              </w:rPr>
+              <w:t>Tres</w:t>
+            </w:r>
+          </w:p>
+          <w:p>
+            <w:pPr>
+              <w:jc w:val="center"/>
+              <w:cnfStyle w:val="100000000000" w:firstRow="1" w:lastRow="0" w:firstColumn="0" w:lastColumn="0" w:oddVBand="0" w:evenVBand="0" w:oddHBand="0" w:evenHBand="0" w:firstRowFirstColumn="0" w:firstRowLastColumn="0" w:lastRowFirstColumn="0" w:lastRowLastColumn="0"/>
+              <w:rPr>
+                <w:rFonts w:ascii="Arial" w:hAnsi="Arial" w:cs="Arial"/>
+                <w:color w:val="000000" w:themeColor="text1"/>
+              </w:rPr>
+            </w:pPr>
+            <w:r>
+              <w:rPr>
+                <w:rFonts w:ascii="Arial" w:hAnsi="Arial" w:cs="Arial"/>
+                <w:color w:val="000000" w:themeColor="text1"/>
+              </w:rPr>
+              <w:t>(</w:t>
+            </w:r>
+            <w:proofErr w:type="spellStart"/>
+            <w:r>
+              <w:rPr>
+                <w:rFonts w:ascii="Arial" w:hAnsi="Arial" w:cs="Arial"/>
+                <w:color w:val="000000" w:themeColor="text1"/>
+              </w:rPr>
+              <w:t>Zulip</w:t>
+            </w:r>
+            <w:proofErr w:type="spellEnd"/>
+            <w:r>
+              <w:rPr>
+                <w:rFonts w:ascii="Arial" w:hAnsi="Arial" w:cs="Arial"/>
+                <w:color w:val="000000" w:themeColor="text1"/>
+              </w:rPr>
+              <w:t>)</w:t>
+            </w:r>
+          </w:p>
+        </w:tc>
+        <w:tc>
+          <w:tcPr>
+            <w:tcW w:w="1600" w:type="dxa"/>
+            <w:shd w:val="clear" w:color="auto" w:fill="DABDF9"/>
+            <w:vAlign w:val="center"/>
+          </w:tcPr>
+          <w:p>
+            <w:pPr>
+              <w:jc w:val="center"/>
+              <w:cnfStyle w:val="100000000000" w:firstRow="1" w:lastRow="0" w:firstColumn="0" w:lastColumn="0" w:oddVBand="0" w:evenVBand="0" w:oddHBand="0" w:evenHBand="0" w:firstRowFirstColumn="0" w:firstRowLastColumn="0" w:lastRowFirstColumn="0" w:lastRowLastColumn="0"/>
+              <w:rPr>
+                <w:rFonts w:ascii="Arial" w:hAnsi="Arial" w:cs="Arial"/>
+                <w:b w:val="0"/>
+                <w:bCs w:val="0"/>
+                <w:color w:val="000000" w:themeColor="text1"/>
+              </w:rPr>
+            </w:pPr>
+            <w:r>
+              <w:rPr>
+                <w:rFonts w:ascii="Arial" w:hAnsi="Arial" w:cs="Arial"/>
+                <w:color w:val="000000" w:themeColor="text1"/>
+              </w:rPr>
+              <w:t>Cuatro</w:t>
+            </w:r>
+          </w:p>
+          <w:p>
+            <w:pPr>
+              <w:jc w:val="center"/>
+              <w:cnfStyle w:val="100000000000" w:firstRow="1" w:lastRow="0" w:firstColumn="0" w:lastColumn="0" w:oddVBand="0" w:evenVBand="0" w:oddHBand="0" w:evenHBand="0" w:firstRowFirstColumn="0" w:firstRowLastColumn="0" w:lastRowFirstColumn="0" w:lastRowLastColumn="0"/>
+              <w:rPr>
+                <w:rFonts w:ascii="Arial" w:hAnsi="Arial" w:cs="Arial"/>
+                <w:color w:val="000000" w:themeColor="text1"/>
+              </w:rPr>
+            </w:pPr>
+            <w:r>
+              <w:rPr>
+                <w:rFonts w:ascii="Arial" w:hAnsi="Arial" w:cs="Arial"/>
+                <w:color w:val="000000" w:themeColor="text1"/>
+              </w:rPr>
+              <w:t>(</w:t>
+            </w:r>
+            <w:proofErr w:type="spellStart"/>
+            <w:r>
+              <w:rPr>
+                <w:rFonts w:ascii="Arial" w:hAnsi="Arial" w:cs="Arial"/>
+                <w:color w:val="000000" w:themeColor="text1"/>
+              </w:rPr>
+              <w:t>UnreallRCd</w:t>
+            </w:r>
+            <w:proofErr w:type="spellEnd"/>
+            <w:r>
+              <w:rPr>
+                <w:rFonts w:ascii="Arial" w:hAnsi="Arial" w:cs="Arial"/>
+                <w:color w:val="000000" w:themeColor="text1"/>
+              </w:rPr>
+              <w:t>)</w:t>
+            </w:r>
+          </w:p>
+        </w:tc>
+        <w:tc>
+          <w:tcPr>
+            <w:tcW w:w="1680" w:type="dxa"/>
+            <w:shd w:val="clear" w:color="auto" w:fill="F7BFF4"/>
+            <w:vAlign w:val="center"/>
+          </w:tcPr>
+          <w:p>
+            <w:pPr>
+              <w:jc w:val="center"/>
+              <w:cnfStyle w:val="100000000000" w:firstRow="1" w:lastRow="0" w:firstColumn="0" w:lastColumn="0" w:oddVBand="0" w:evenVBand="0" w:oddHBand="0" w:evenHBand="0" w:firstRowFirstColumn="0" w:firstRowLastColumn="0" w:lastRowFirstColumn="0" w:lastRowLastColumn="0"/>
+              <w:rPr>
+                <w:rFonts w:ascii="Arial" w:hAnsi="Arial" w:cs="Arial"/>
+                <w:b w:val="0"/>
+                <w:bCs w:val="0"/>
+                <w:color w:val="000000" w:themeColor="text1"/>
+              </w:rPr>
+            </w:pPr>
+          </w:p>
+          <w:p>
+            <w:pPr>
+              <w:jc w:val="center"/>
+              <w:cnfStyle w:val="100000000000" w:firstRow="1" w:lastRow="0" w:firstColumn="0" w:lastColumn="0" w:oddVBand="0" w:evenVBand="0" w:oddHBand="0" w:evenHBand="0" w:firstRowFirstColumn="0" w:firstRowLastColumn="0" w:lastRowFirstColumn="0" w:lastRowLastColumn="0"/>
+              <w:rPr>
+                <w:rFonts w:ascii="Arial" w:hAnsi="Arial" w:cs="Arial"/>
+                <w:b w:val="0"/>
+                <w:bCs w:val="0"/>
+                <w:color w:val="000000" w:themeColor="text1"/>
+              </w:rPr>
+            </w:pPr>
+            <w:r>
+              <w:rPr>
+                <w:rFonts w:ascii="Arial" w:hAnsi="Arial" w:cs="Arial"/>
+                <w:color w:val="000000" w:themeColor="text1"/>
+              </w:rPr>
+              <w:t>Cinco</w:t>
+            </w:r>
+          </w:p>
+          <w:p>
+            <w:pPr>
+              <w:jc w:val="center"/>
+              <w:cnfStyle w:val="100000000000" w:firstRow="1" w:lastRow="0" w:firstColumn="0" w:lastColumn="0" w:oddVBand="0" w:evenVBand="0" w:oddHBand="0" w:evenHBand="0" w:firstRowFirstColumn="0" w:firstRowLastColumn="0" w:lastRowFirstColumn="0" w:lastRowLastColumn="0"/>
+              <w:rPr>
+                <w:rFonts w:ascii="Arial" w:hAnsi="Arial" w:cs="Arial"/>
+                <w:color w:val="000000" w:themeColor="text1"/>
+              </w:rPr>
+            </w:pPr>
+            <w:r>
+              <w:rPr>
+                <w:rFonts w:ascii="Arial" w:hAnsi="Arial" w:cs="Arial"/>
+                <w:color w:val="000000" w:themeColor="text1"/>
+              </w:rPr>
+              <w:t>(</w:t>
+            </w:r>
+            <w:proofErr w:type="spellStart"/>
+            <w:r>
+              <w:rPr>
+                <w:rFonts w:ascii="Arial" w:hAnsi="Arial" w:cs="Arial"/>
+                <w:color w:val="000000" w:themeColor="text1"/>
+              </w:rPr>
+              <w:t>TextSynth</w:t>
+            </w:r>
+            <w:proofErr w:type="spellEnd"/>
+            <w:r>
+              <w:rPr>
+                <w:rFonts w:ascii="Arial" w:hAnsi="Arial" w:cs="Arial"/>
+                <w:color w:val="000000" w:themeColor="text1"/>
+              </w:rPr>
+              <w:t xml:space="preserve"> Server </w:t>
+            </w:r>
+            <w:proofErr w:type="spellStart"/>
+            <w:r>
+              <w:rPr>
+                <w:rFonts w:ascii="Arial" w:hAnsi="Arial" w:cs="Arial"/>
+                <w:color w:val="000000" w:themeColor="text1"/>
+              </w:rPr>
+              <w:t>ts_srver</w:t>
+            </w:r>
+            <w:proofErr w:type="spellEnd"/>
+            <w:r>
+              <w:rPr>
+                <w:rFonts w:ascii="Arial" w:hAnsi="Arial" w:cs="Arial"/>
+                <w:color w:val="000000" w:themeColor="text1"/>
+              </w:rPr>
+              <w:t>)</w:t>
+            </w:r>
+          </w:p>
+          <w:p>
+            <w:pPr>
+              <w:jc w:val="center"/>
               <w:cnfStyle w:val="100000000000" w:firstRow="1" w:lastRow="0" w:firstColumn="0" w:lastColumn="0" w:oddVBand="0" w:evenVBand="0" w:oddHBand="0" w:evenHBand="0" w:firstRowFirstColumn="0" w:firstRowLastColumn="0" w:lastRowFirstColumn="0" w:lastRowLastColumn="0"/>
               <w:rPr>
                 <w:rFonts w:ascii="Arial" w:hAnsi="Arial" w:cs="Arial"/>
@@ -182,239 +384,546 @@
       <w:tr>
         <w:trPr>
           <w:cnfStyle w:val="000000100000" w:firstRow="0" w:lastRow="0" w:firstColumn="0" w:lastColumn="0" w:oddVBand="0" w:evenVBand="0" w:oddHBand="1" w:evenHBand="0" w:firstRowFirstColumn="0" w:firstRowLastColumn="0" w:lastRowFirstColumn="0" w:lastRowLastColumn="0"/>
-          <w:trHeight w:val="1449"/>
+          <w:trHeight w:val="666"/>
         </w:trPr>
         <w:tc>
           <w:tcPr>
             <w:cnfStyle w:val="001000000000" w:firstRow="0" w:lastRow="0" w:firstColumn="1" w:lastColumn="0" w:oddVBand="0" w:evenVBand="0" w:oddHBand="0" w:evenHBand="0" w:firstRowFirstColumn="0" w:firstRowLastColumn="0" w:lastRowFirstColumn="0" w:lastRowLastColumn="0"/>
-            <w:tcW w:w="1501" w:type="dxa"/>
+            <w:tcW w:w="1696" w:type="dxa"/>
             <w:vMerge/>
-            <w:shd w:val="clear" w:color="auto" w:fill="E2EFD9" w:themeFill="accent6" w:themeFillTint="33"/>
-          </w:tcPr>
-          <w:p>
-            <w:pPr>
-              <w:rPr>
-                <w:color w:val="000000" w:themeColor="text1"/>
-              </w:rPr>
-            </w:pPr>
-          </w:p>
-        </w:tc>
-        <w:tc>
-          <w:tcPr>
-            <w:tcW w:w="1550" w:type="dxa"/>
-          </w:tcPr>
-          <w:p>
-            <w:pPr>
+            <w:shd w:val="clear" w:color="auto" w:fill="DABDF9"/>
+            <w:vAlign w:val="center"/>
+          </w:tcPr>
+          <w:p>
+            <w:pPr>
+              <w:jc w:val="center"/>
+              <w:rPr>
+                <w:color w:val="000000" w:themeColor="text1"/>
+              </w:rPr>
+            </w:pPr>
+          </w:p>
+        </w:tc>
+        <w:tc>
+          <w:tcPr>
+            <w:tcW w:w="2289" w:type="dxa"/>
+            <w:shd w:val="clear" w:color="auto" w:fill="F5ADF2"/>
+            <w:vAlign w:val="center"/>
+          </w:tcPr>
+          <w:p>
+            <w:pPr>
+              <w:jc w:val="center"/>
               <w:cnfStyle w:val="000000100000" w:firstRow="0" w:lastRow="0" w:firstColumn="0" w:lastColumn="0" w:oddVBand="0" w:evenVBand="0" w:oddHBand="1" w:evenHBand="0" w:firstRowFirstColumn="0" w:firstRowLastColumn="0" w:lastRowFirstColumn="0" w:lastRowLastColumn="0"/>
             </w:pPr>
-          </w:p>
-        </w:tc>
-        <w:tc>
-          <w:tcPr>
-            <w:tcW w:w="1537" w:type="dxa"/>
-          </w:tcPr>
-          <w:p>
-            <w:pPr>
+            <w:proofErr w:type="spellStart"/>
+            <w:r>
+              <w:t>Mattermost</w:t>
+            </w:r>
+            <w:proofErr w:type="spellEnd"/>
+            <w:r>
+              <w:t xml:space="preserve"> Inc.</w:t>
+            </w:r>
+          </w:p>
+          <w:p>
+            <w:pPr>
+              <w:jc w:val="center"/>
               <w:cnfStyle w:val="000000100000" w:firstRow="0" w:lastRow="0" w:firstColumn="0" w:lastColumn="0" w:oddVBand="0" w:evenVBand="0" w:oddHBand="1" w:evenHBand="0" w:firstRowFirstColumn="0" w:firstRowLastColumn="0" w:lastRowFirstColumn="0" w:lastRowLastColumn="0"/>
             </w:pPr>
           </w:p>
         </w:tc>
         <w:tc>
           <w:tcPr>
-            <w:tcW w:w="1806" w:type="dxa"/>
+            <w:tcW w:w="1822" w:type="dxa"/>
+            <w:shd w:val="clear" w:color="auto" w:fill="DABDF9"/>
           </w:tcPr>
           <w:p>
             <w:pPr>
               <w:cnfStyle w:val="000000100000" w:firstRow="0" w:lastRow="0" w:firstColumn="0" w:lastColumn="0" w:oddVBand="0" w:evenVBand="0" w:oddHBand="1" w:evenHBand="0" w:firstRowFirstColumn="0" w:firstRowLastColumn="0" w:lastRowFirstColumn="0" w:lastRowLastColumn="0"/>
             </w:pPr>
-          </w:p>
-        </w:tc>
-        <w:tc>
-          <w:tcPr>
-            <w:tcW w:w="1500" w:type="dxa"/>
+            <w:proofErr w:type="spellStart"/>
+            <w:r>
+              <w:t>Konecty</w:t>
+            </w:r>
+            <w:proofErr w:type="spellEnd"/>
+            <w:r>
+              <w:t xml:space="preserve"> (comunidad OSS)</w:t>
+            </w:r>
+          </w:p>
+        </w:tc>
+        <w:tc>
+          <w:tcPr>
+            <w:tcW w:w="1709" w:type="dxa"/>
+            <w:shd w:val="clear" w:color="auto" w:fill="F5ADF2"/>
           </w:tcPr>
           <w:p>
             <w:pPr>
               <w:cnfStyle w:val="000000100000" w:firstRow="0" w:lastRow="0" w:firstColumn="0" w:lastColumn="0" w:oddVBand="0" w:evenVBand="0" w:oddHBand="1" w:evenHBand="0" w:firstRowFirstColumn="0" w:firstRowLastColumn="0" w:lastRowFirstColumn="0" w:lastRowLastColumn="0"/>
             </w:pPr>
-          </w:p>
-        </w:tc>
-        <w:tc>
-          <w:tcPr>
-            <w:tcW w:w="1138" w:type="dxa"/>
+            <w:proofErr w:type="spellStart"/>
+            <w:r>
+              <w:t>Kandra</w:t>
+            </w:r>
+            <w:proofErr w:type="spellEnd"/>
+            <w:r>
+              <w:t xml:space="preserve"> Labs. </w:t>
+            </w:r>
+            <w:proofErr w:type="spellStart"/>
+            <w:r>
+              <w:t>Inc</w:t>
+            </w:r>
+            <w:proofErr w:type="spellEnd"/>
+            <w:r>
+              <w:t xml:space="preserve"> (originalmente open </w:t>
+            </w:r>
+            <w:proofErr w:type="spellStart"/>
+            <w:r>
+              <w:t>source</w:t>
+            </w:r>
+            <w:proofErr w:type="spellEnd"/>
+            <w:r>
+              <w:t>)</w:t>
+            </w:r>
+          </w:p>
+        </w:tc>
+        <w:tc>
+          <w:tcPr>
+            <w:tcW w:w="1600" w:type="dxa"/>
+            <w:shd w:val="clear" w:color="auto" w:fill="DABDF9"/>
           </w:tcPr>
           <w:p>
             <w:pPr>
               <w:cnfStyle w:val="000000100000" w:firstRow="0" w:lastRow="0" w:firstColumn="0" w:lastColumn="0" w:oddVBand="0" w:evenVBand="0" w:oddHBand="1" w:evenHBand="0" w:firstRowFirstColumn="0" w:firstRowLastColumn="0" w:lastRowFirstColumn="0" w:lastRowLastColumn="0"/>
             </w:pPr>
+            <w:r>
+              <w:t xml:space="preserve">Bram </w:t>
+            </w:r>
+            <w:proofErr w:type="spellStart"/>
+            <w:r>
+              <w:t>Matthys</w:t>
+            </w:r>
+            <w:proofErr w:type="spellEnd"/>
+            <w:r>
+              <w:t xml:space="preserve"> y colaboradores (open </w:t>
+            </w:r>
+            <w:proofErr w:type="spellStart"/>
+            <w:r>
+              <w:t>source</w:t>
+            </w:r>
+            <w:proofErr w:type="spellEnd"/>
+            <w:r>
+              <w:t>)</w:t>
+            </w:r>
+          </w:p>
+        </w:tc>
+        <w:tc>
+          <w:tcPr>
+            <w:tcW w:w="1680" w:type="dxa"/>
+            <w:shd w:val="clear" w:color="auto" w:fill="F7BFF4"/>
+          </w:tcPr>
+          <w:p>
+            <w:pPr>
+              <w:cnfStyle w:val="000000100000" w:firstRow="0" w:lastRow="0" w:firstColumn="0" w:lastColumn="0" w:oddVBand="0" w:evenVBand="0" w:oddHBand="1" w:evenHBand="0" w:firstRowFirstColumn="0" w:firstRowLastColumn="0" w:lastRowFirstColumn="0" w:lastRowLastColumn="0"/>
+            </w:pPr>
+            <w:proofErr w:type="spellStart"/>
+            <w:r>
+              <w:t>Bellard</w:t>
+            </w:r>
+            <w:proofErr w:type="spellEnd"/>
+            <w:r>
+              <w:t xml:space="preserve"> y equipo (</w:t>
+            </w:r>
+            <w:proofErr w:type="spellStart"/>
+            <w:r>
+              <w:t>TextSynth</w:t>
+            </w:r>
+            <w:proofErr w:type="spellEnd"/>
+            <w:r>
+              <w:t>)</w:t>
+            </w:r>
           </w:p>
         </w:tc>
       </w:tr>
       <w:tr>
         <w:trPr>
-          <w:trHeight w:val="1449"/>
+          <w:trHeight w:val="1771"/>
         </w:trPr>
         <w:tc>
           <w:tcPr>
             <w:cnfStyle w:val="001000000000" w:firstRow="0" w:lastRow="0" w:firstColumn="1" w:lastColumn="0" w:oddVBand="0" w:evenVBand="0" w:oddHBand="0" w:evenHBand="0" w:firstRowFirstColumn="0" w:firstRowLastColumn="0" w:lastRowFirstColumn="0" w:lastRowLastColumn="0"/>
-            <w:tcW w:w="1501" w:type="dxa"/>
-            <w:shd w:val="clear" w:color="auto" w:fill="E2EFD9" w:themeFill="accent6" w:themeFillTint="33"/>
-          </w:tcPr>
-          <w:p>
-            <w:pPr>
-              <w:rPr>
-                <w:color w:val="000000" w:themeColor="text1"/>
-              </w:rPr>
-            </w:pPr>
-            <w:r>
-              <w:rPr>
-                <w:color w:val="000000" w:themeColor="text1"/>
-              </w:rPr>
-              <w:t xml:space="preserve">VENTAJAS </w:t>
-            </w:r>
-          </w:p>
-        </w:tc>
-        <w:tc>
-          <w:tcPr>
-            <w:tcW w:w="1550" w:type="dxa"/>
+            <w:tcW w:w="1696" w:type="dxa"/>
+            <w:shd w:val="clear" w:color="auto" w:fill="DABDF9"/>
+            <w:vAlign w:val="center"/>
+          </w:tcPr>
+          <w:p>
+            <w:pPr>
+              <w:jc w:val="center"/>
+              <w:rPr>
+                <w:color w:val="000000" w:themeColor="text1"/>
+              </w:rPr>
+            </w:pPr>
+            <w:r>
+              <w:rPr>
+                <w:color w:val="000000" w:themeColor="text1"/>
+              </w:rPr>
+              <w:t>VENTAJAS</w:t>
+            </w:r>
+          </w:p>
+        </w:tc>
+        <w:tc>
+          <w:tcPr>
+            <w:tcW w:w="2289" w:type="dxa"/>
+            <w:shd w:val="clear" w:color="auto" w:fill="F5ADF2"/>
           </w:tcPr>
           <w:p>
             <w:pPr>
               <w:cnfStyle w:val="000000000000" w:firstRow="0" w:lastRow="0" w:firstColumn="0" w:lastColumn="0" w:oddVBand="0" w:evenVBand="0" w:oddHBand="0" w:evenHBand="0" w:firstRowFirstColumn="0" w:firstRowLastColumn="0" w:lastRowFirstColumn="0" w:lastRowLastColumn="0"/>
             </w:pPr>
-          </w:p>
-        </w:tc>
-        <w:tc>
-          <w:tcPr>
-            <w:tcW w:w="1537" w:type="dxa"/>
-          </w:tcPr>
+            <w:r>
+              <w:t xml:space="preserve">-Open </w:t>
+            </w:r>
+            <w:proofErr w:type="spellStart"/>
+            <w:r>
+              <w:t>source</w:t>
+            </w:r>
+            <w:proofErr w:type="spellEnd"/>
+            <w:r>
+              <w:t xml:space="preserve">/ </w:t>
+            </w:r>
+            <w:proofErr w:type="spellStart"/>
+            <w:r>
+              <w:t>auto-hospeado</w:t>
+            </w:r>
+            <w:proofErr w:type="spellEnd"/>
+            <w:r>
+              <w:t>.</w:t>
+            </w:r>
+          </w:p>
           <w:p>
             <w:pPr>
               <w:cnfStyle w:val="000000000000" w:firstRow="0" w:lastRow="0" w:firstColumn="0" w:lastColumn="0" w:oddVBand="0" w:evenVBand="0" w:oddHBand="0" w:evenHBand="0" w:firstRowFirstColumn="0" w:firstRowLastColumn="0" w:lastRowFirstColumn="0" w:lastRowLastColumn="0"/>
             </w:pPr>
-            <w:bookmarkStart w:id="0" w:name="_GoBack"/>
-            <w:bookmarkEnd w:id="0"/>
-          </w:p>
-        </w:tc>
-        <w:tc>
-          <w:tcPr>
-            <w:tcW w:w="1806" w:type="dxa"/>
+            <w:r>
+              <w:t xml:space="preserve">-Alternativa a </w:t>
+            </w:r>
+            <w:proofErr w:type="spellStart"/>
+            <w:r>
+              <w:t>Slack</w:t>
+            </w:r>
+            <w:proofErr w:type="spellEnd"/>
+            <w:r>
+              <w:t xml:space="preserve"> con integración de terceros, historial, chat en tiempo real.</w:t>
+            </w:r>
+          </w:p>
+        </w:tc>
+        <w:tc>
+          <w:tcPr>
+            <w:tcW w:w="1822" w:type="dxa"/>
+            <w:shd w:val="clear" w:color="auto" w:fill="DABDF9"/>
           </w:tcPr>
           <w:p>
             <w:pPr>
               <w:cnfStyle w:val="000000000000" w:firstRow="0" w:lastRow="0" w:firstColumn="0" w:lastColumn="0" w:oddVBand="0" w:evenVBand="0" w:oddHBand="0" w:evenHBand="0" w:firstRowFirstColumn="0" w:firstRowLastColumn="0" w:lastRowFirstColumn="0" w:lastRowLastColumn="0"/>
             </w:pPr>
-          </w:p>
-        </w:tc>
-        <w:tc>
-          <w:tcPr>
-            <w:tcW w:w="1500" w:type="dxa"/>
-          </w:tcPr>
+            <w:r>
+              <w:t>-</w:t>
+            </w:r>
+            <w:proofErr w:type="spellStart"/>
+            <w:r>
+              <w:t>Codigo</w:t>
+            </w:r>
+            <w:proofErr w:type="spellEnd"/>
+            <w:r>
+              <w:t xml:space="preserve"> abierto, altamente personalizable </w:t>
+            </w:r>
+            <w:r>
+              <w:t xml:space="preserve">con </w:t>
+            </w:r>
+            <w:proofErr w:type="spellStart"/>
+            <w:r>
+              <w:t>plugins</w:t>
+            </w:r>
+            <w:proofErr w:type="spellEnd"/>
+            <w:r>
+              <w:t>, federado.</w:t>
+            </w:r>
+          </w:p>
           <w:p>
             <w:pPr>
               <w:cnfStyle w:val="000000000000" w:firstRow="0" w:lastRow="0" w:firstColumn="0" w:lastColumn="0" w:oddVBand="0" w:evenVBand="0" w:oddHBand="0" w:evenHBand="0" w:firstRowFirstColumn="0" w:firstRowLastColumn="0" w:lastRowFirstColumn="0" w:lastRowLastColumn="0"/>
             </w:pPr>
-          </w:p>
-        </w:tc>
-        <w:tc>
-          <w:tcPr>
-            <w:tcW w:w="1138" w:type="dxa"/>
+            <w:r>
+              <w:t>-Plan comunitario gratuito, colaboración en tiempo real con video y traducción automáticamente en 50+ idiomas.</w:t>
+            </w:r>
+          </w:p>
+        </w:tc>
+        <w:tc>
+          <w:tcPr>
+            <w:tcW w:w="1709" w:type="dxa"/>
+            <w:shd w:val="clear" w:color="auto" w:fill="F5ADF2"/>
           </w:tcPr>
           <w:p>
             <w:pPr>
               <w:cnfStyle w:val="000000000000" w:firstRow="0" w:lastRow="0" w:firstColumn="0" w:lastColumn="0" w:oddVBand="0" w:evenVBand="0" w:oddHBand="0" w:evenHBand="0" w:firstRowFirstColumn="0" w:firstRowLastColumn="0" w:lastRowFirstColumn="0" w:lastRowLastColumn="0"/>
             </w:pPr>
+            <w:r>
+              <w:t xml:space="preserve">-chat con </w:t>
+            </w:r>
+            <w:proofErr w:type="spellStart"/>
+            <w:r>
+              <w:t>threads</w:t>
+            </w:r>
+            <w:proofErr w:type="spellEnd"/>
+            <w:r>
+              <w:t xml:space="preserve"> por tema (muy organizado y útil en conversaciones en masa)</w:t>
+            </w:r>
+          </w:p>
+          <w:p>
+            <w:pPr>
+              <w:cnfStyle w:val="000000000000" w:firstRow="0" w:lastRow="0" w:firstColumn="0" w:lastColumn="0" w:oddVBand="0" w:evenVBand="0" w:oddHBand="0" w:evenHBand="0" w:firstRowFirstColumn="0" w:firstRowLastColumn="0" w:lastRowFirstColumn="0" w:lastRowLastColumn="0"/>
+            </w:pPr>
+            <w:r>
+              <w:t>-Activo desarrollo, versión 10.0 lanzada en marzo de 2025.</w:t>
+            </w:r>
+          </w:p>
+        </w:tc>
+        <w:tc>
+          <w:tcPr>
+            <w:tcW w:w="1600" w:type="dxa"/>
+            <w:shd w:val="clear" w:color="auto" w:fill="DABDF9"/>
+          </w:tcPr>
+          <w:p>
+            <w:pPr>
+              <w:cnfStyle w:val="000000000000" w:firstRow="0" w:lastRow="0" w:firstColumn="0" w:lastColumn="0" w:oddVBand="0" w:evenVBand="0" w:oddHBand="0" w:evenHBand="0" w:firstRowFirstColumn="0" w:firstRowLastColumn="0" w:lastRowFirstColumn="0" w:lastRowLastColumn="0"/>
+            </w:pPr>
+            <w:r>
+              <w:t>-Servidor IRC maduro y con muchas características de seguridad.</w:t>
+            </w:r>
+          </w:p>
+          <w:p>
+            <w:pPr>
+              <w:cnfStyle w:val="000000000000" w:firstRow="0" w:lastRow="0" w:firstColumn="0" w:lastColumn="0" w:oddVBand="0" w:evenVBand="0" w:oddHBand="0" w:evenHBand="0" w:firstRowFirstColumn="0" w:firstRowLastColumn="0" w:lastRowFirstColumn="0" w:lastRowLastColumn="0"/>
+            </w:pPr>
+            <w:r>
+              <w:t>-Software libre (GPL)</w:t>
+            </w:r>
+          </w:p>
+        </w:tc>
+        <w:tc>
+          <w:tcPr>
+            <w:tcW w:w="1680" w:type="dxa"/>
+            <w:shd w:val="clear" w:color="auto" w:fill="F7BFF4"/>
+          </w:tcPr>
+          <w:p>
+            <w:pPr>
+              <w:cnfStyle w:val="000000000000" w:firstRow="0" w:lastRow="0" w:firstColumn="0" w:lastColumn="0" w:oddVBand="0" w:evenVBand="0" w:oddHBand="0" w:evenHBand="0" w:firstRowFirstColumn="0" w:firstRowLastColumn="0" w:lastRowFirstColumn="0" w:lastRowLastColumn="0"/>
+            </w:pPr>
+            <w:r>
+              <w:t>-</w:t>
+            </w:r>
+            <w:proofErr w:type="spellStart"/>
+            <w:r>
+              <w:t>Versatil</w:t>
+            </w:r>
+            <w:proofErr w:type="spellEnd"/>
+            <w:r>
+              <w:t xml:space="preserve"> ofrece REST API para generación de texto, </w:t>
+            </w:r>
+            <w:proofErr w:type="spellStart"/>
+            <w:r>
+              <w:t>traduccion</w:t>
+            </w:r>
+            <w:proofErr w:type="spellEnd"/>
+            <w:r>
+              <w:t>, TTS/SST, chat, imágenes.</w:t>
+            </w:r>
+          </w:p>
+          <w:p>
+            <w:pPr>
+              <w:cnfStyle w:val="000000000000" w:firstRow="0" w:lastRow="0" w:firstColumn="0" w:lastColumn="0" w:oddVBand="0" w:evenVBand="0" w:oddHBand="0" w:evenHBand="0" w:firstRowFirstColumn="0" w:firstRowLastColumn="0" w:lastRowFirstColumn="0" w:lastRowLastColumn="0"/>
+            </w:pPr>
+            <w:r>
+              <w:t>-Alta performance, despliegue sencillo sin Python.</w:t>
+            </w:r>
           </w:p>
         </w:tc>
       </w:tr>
       <w:tr>
         <w:trPr>
           <w:cnfStyle w:val="000000100000" w:firstRow="0" w:lastRow="0" w:firstColumn="0" w:lastColumn="0" w:oddVBand="0" w:evenVBand="0" w:oddHBand="1" w:evenHBand="0" w:firstRowFirstColumn="0" w:firstRowLastColumn="0" w:lastRowFirstColumn="0" w:lastRowLastColumn="0"/>
-          <w:trHeight w:val="1534"/>
+          <w:trHeight w:val="1875"/>
         </w:trPr>
         <w:tc>
           <w:tcPr>
             <w:cnfStyle w:val="001000000000" w:firstRow="0" w:lastRow="0" w:firstColumn="1" w:lastColumn="0" w:oddVBand="0" w:evenVBand="0" w:oddHBand="0" w:evenHBand="0" w:firstRowFirstColumn="0" w:firstRowLastColumn="0" w:lastRowFirstColumn="0" w:lastRowLastColumn="0"/>
-            <w:tcW w:w="1501" w:type="dxa"/>
-            <w:shd w:val="clear" w:color="auto" w:fill="E2EFD9" w:themeFill="accent6" w:themeFillTint="33"/>
-          </w:tcPr>
-          <w:p>
-            <w:pPr>
-              <w:rPr>
-                <w:color w:val="000000" w:themeColor="text1"/>
-              </w:rPr>
-            </w:pPr>
-            <w:r>
-              <w:rPr>
-                <w:color w:val="000000" w:themeColor="text1"/>
-              </w:rPr>
-              <w:t xml:space="preserve">DESVENTAJAS </w:t>
-            </w:r>
-          </w:p>
-        </w:tc>
-        <w:tc>
-          <w:tcPr>
-            <w:tcW w:w="1550" w:type="dxa"/>
+            <w:tcW w:w="1696" w:type="dxa"/>
+            <w:shd w:val="clear" w:color="auto" w:fill="DABDF9"/>
+            <w:vAlign w:val="center"/>
+          </w:tcPr>
+          <w:p>
+            <w:pPr>
+              <w:jc w:val="center"/>
+              <w:rPr>
+                <w:color w:val="000000" w:themeColor="text1"/>
+              </w:rPr>
+            </w:pPr>
+            <w:r>
+              <w:rPr>
+                <w:color w:val="000000" w:themeColor="text1"/>
+              </w:rPr>
+              <w:t>DESVENTAJAS</w:t>
+            </w:r>
+          </w:p>
+        </w:tc>
+        <w:tc>
+          <w:tcPr>
+            <w:tcW w:w="2289" w:type="dxa"/>
+            <w:shd w:val="clear" w:color="auto" w:fill="F5ADF2"/>
           </w:tcPr>
           <w:p>
             <w:pPr>
               <w:cnfStyle w:val="000000100000" w:firstRow="0" w:lastRow="0" w:firstColumn="0" w:lastColumn="0" w:oddVBand="0" w:evenVBand="0" w:oddHBand="1" w:evenHBand="0" w:firstRowFirstColumn="0" w:firstRowLastColumn="0" w:lastRowFirstColumn="0" w:lastRowLastColumn="0"/>
             </w:pPr>
-          </w:p>
-        </w:tc>
-        <w:tc>
-          <w:tcPr>
-            <w:tcW w:w="1537" w:type="dxa"/>
-          </w:tcPr>
+            <w:r>
+              <w:t>-Licencias puede confundir (MIT para binario, AGPL para código fuente).</w:t>
+            </w:r>
+          </w:p>
           <w:p>
             <w:pPr>
               <w:cnfStyle w:val="000000100000" w:firstRow="0" w:lastRow="0" w:firstColumn="0" w:lastColumn="0" w:oddVBand="0" w:evenVBand="0" w:oddHBand="1" w:evenHBand="0" w:firstRowFirstColumn="0" w:firstRowLastColumn="0" w:lastRowFirstColumn="0" w:lastRowLastColumn="0"/>
             </w:pPr>
-          </w:p>
-        </w:tc>
-        <w:tc>
-          <w:tcPr>
-            <w:tcW w:w="1806" w:type="dxa"/>
+            <w:r>
+              <w:t xml:space="preserve">-Algunas funciones previamente gratuitas ahora están detrás de un </w:t>
+            </w:r>
+            <w:proofErr w:type="spellStart"/>
+            <w:r>
+              <w:t>paywall</w:t>
+            </w:r>
+            <w:proofErr w:type="spellEnd"/>
+            <w:r>
+              <w:t xml:space="preserve"> elevado, como llamadas de </w:t>
+            </w:r>
+            <w:r>
+              <w:lastRenderedPageBreak/>
+              <w:t>grupo $10/usuario/mes.</w:t>
+            </w:r>
+          </w:p>
+        </w:tc>
+        <w:tc>
+          <w:tcPr>
+            <w:tcW w:w="1822" w:type="dxa"/>
+            <w:shd w:val="clear" w:color="auto" w:fill="DABDF9"/>
           </w:tcPr>
           <w:p>
             <w:pPr>
               <w:cnfStyle w:val="000000100000" w:firstRow="0" w:lastRow="0" w:firstColumn="0" w:lastColumn="0" w:oddVBand="0" w:evenVBand="0" w:oddHBand="1" w:evenHBand="0" w:firstRowFirstColumn="0" w:firstRowLastColumn="0" w:lastRowFirstColumn="0" w:lastRowLastColumn="0"/>
             </w:pPr>
-          </w:p>
-        </w:tc>
-        <w:tc>
-          <w:tcPr>
-            <w:tcW w:w="1500" w:type="dxa"/>
-          </w:tcPr>
+            <w:r>
+              <w:lastRenderedPageBreak/>
+              <w:t>-Documentación limitada y soporte mejorable.</w:t>
+            </w:r>
+          </w:p>
           <w:p>
             <w:pPr>
               <w:cnfStyle w:val="000000100000" w:firstRow="0" w:lastRow="0" w:firstColumn="0" w:lastColumn="0" w:oddVBand="0" w:evenVBand="0" w:oddHBand="1" w:evenHBand="0" w:firstRowFirstColumn="0" w:firstRowLastColumn="0" w:lastRowFirstColumn="0" w:lastRowLastColumn="0"/>
             </w:pPr>
-          </w:p>
-        </w:tc>
-        <w:tc>
-          <w:tcPr>
-            <w:tcW w:w="1138" w:type="dxa"/>
+            <w:r>
+              <w:t xml:space="preserve">-criticas recientes por empujar funciones premium y notificaciones </w:t>
+            </w:r>
+            <w:proofErr w:type="spellStart"/>
+            <w:r>
+              <w:t>push</w:t>
+            </w:r>
+            <w:proofErr w:type="spellEnd"/>
+            <w:r>
+              <w:t xml:space="preserve"> </w:t>
+            </w:r>
+            <w:r>
+              <w:lastRenderedPageBreak/>
+              <w:t>potencialmente limitadas.</w:t>
+            </w:r>
+          </w:p>
+        </w:tc>
+        <w:tc>
+          <w:tcPr>
+            <w:tcW w:w="1709" w:type="dxa"/>
+            <w:shd w:val="clear" w:color="auto" w:fill="F5ADF2"/>
           </w:tcPr>
           <w:p>
             <w:pPr>
               <w:cnfStyle w:val="000000100000" w:firstRow="0" w:lastRow="0" w:firstColumn="0" w:lastColumn="0" w:oddVBand="0" w:evenVBand="0" w:oddHBand="1" w:evenHBand="0" w:firstRowFirstColumn="0" w:firstRowLastColumn="0" w:lastRowFirstColumn="0" w:lastRowLastColumn="0"/>
             </w:pPr>
+            <w:r>
+              <w:lastRenderedPageBreak/>
+              <w:t>-algunas quejas sobre notificaciones móviles y sincronización en el pasado.</w:t>
+            </w:r>
+          </w:p>
+        </w:tc>
+        <w:tc>
+          <w:tcPr>
+            <w:tcW w:w="1600" w:type="dxa"/>
+            <w:shd w:val="clear" w:color="auto" w:fill="DABDF9"/>
+          </w:tcPr>
+          <w:p>
+            <w:pPr>
+              <w:cnfStyle w:val="000000100000" w:firstRow="0" w:lastRow="0" w:firstColumn="0" w:lastColumn="0" w:oddVBand="0" w:evenVBand="0" w:oddHBand="1" w:evenHBand="0" w:firstRowFirstColumn="0" w:firstRowLastColumn="0" w:lastRowFirstColumn="0" w:lastRowLastColumn="0"/>
+            </w:pPr>
+            <w:r>
+              <w:t>-Infraestructura IRC tradicional, menos adecuada para interfaces o modernas o chat estilo equipo actual.</w:t>
+            </w:r>
+          </w:p>
+        </w:tc>
+        <w:tc>
+          <w:tcPr>
+            <w:tcW w:w="1680" w:type="dxa"/>
+            <w:shd w:val="clear" w:color="auto" w:fill="F7BFF4"/>
+          </w:tcPr>
+          <w:p>
+            <w:pPr>
+              <w:cnfStyle w:val="000000100000" w:firstRow="0" w:lastRow="0" w:firstColumn="0" w:lastColumn="0" w:oddVBand="0" w:evenVBand="0" w:oddHBand="1" w:evenHBand="0" w:firstRowFirstColumn="0" w:firstRowLastColumn="0" w:lastRowFirstColumn="0" w:lastRowLastColumn="0"/>
+            </w:pPr>
+            <w:r>
+              <w:t xml:space="preserve">-Enfocado a </w:t>
+            </w:r>
+            <w:proofErr w:type="spellStart"/>
+            <w:r>
+              <w:t>dearrollarse</w:t>
+            </w:r>
+            <w:proofErr w:type="spellEnd"/>
+            <w:r>
+              <w:t xml:space="preserve"> en IA, no es un chat tradicional (</w:t>
+            </w:r>
+            <w:proofErr w:type="spellStart"/>
+            <w:r>
+              <w:t>mas</w:t>
+            </w:r>
+            <w:proofErr w:type="spellEnd"/>
+            <w:r>
+              <w:t xml:space="preserve"> bien </w:t>
+            </w:r>
+            <w:proofErr w:type="spellStart"/>
+            <w:r>
+              <w:t>backend</w:t>
+            </w:r>
+            <w:proofErr w:type="spellEnd"/>
+            <w:r>
+              <w:t xml:space="preserve"> LLM)</w:t>
+            </w:r>
           </w:p>
         </w:tc>
       </w:tr>
       <w:tr>
         <w:trPr>
-          <w:trHeight w:val="1449"/>
+          <w:trHeight w:val="1771"/>
         </w:trPr>
         <w:tc>
           <w:tcPr>
             <w:cnfStyle w:val="001000000000" w:firstRow="0" w:lastRow="0" w:firstColumn="1" w:lastColumn="0" w:oddVBand="0" w:evenVBand="0" w:oddHBand="0" w:evenHBand="0" w:firstRowFirstColumn="0" w:firstRowLastColumn="0" w:lastRowFirstColumn="0" w:lastRowLastColumn="0"/>
-            <w:tcW w:w="1501" w:type="dxa"/>
-            <w:shd w:val="clear" w:color="auto" w:fill="E2EFD9" w:themeFill="accent6" w:themeFillTint="33"/>
-          </w:tcPr>
-          <w:p>
-            <w:pPr>
+            <w:tcW w:w="1696" w:type="dxa"/>
+            <w:shd w:val="clear" w:color="auto" w:fill="DABDF9"/>
+            <w:vAlign w:val="center"/>
+          </w:tcPr>
+          <w:p>
+            <w:pPr>
+              <w:jc w:val="center"/>
               <w:rPr>
                 <w:color w:val="000000" w:themeColor="text1"/>
               </w:rPr>
@@ -429,143 +938,277 @@
         </w:tc>
         <w:tc>
           <w:tcPr>
-            <w:tcW w:w="1550" w:type="dxa"/>
-          </w:tcPr>
-          <w:p>
-            <w:pPr>
+            <w:tcW w:w="2289" w:type="dxa"/>
+            <w:shd w:val="clear" w:color="auto" w:fill="F5ADF2"/>
+            <w:vAlign w:val="center"/>
+          </w:tcPr>
+          <w:p>
+            <w:pPr>
+              <w:jc w:val="center"/>
               <w:cnfStyle w:val="000000000000" w:firstRow="0" w:lastRow="0" w:firstColumn="0" w:lastColumn="0" w:oddVBand="0" w:evenVBand="0" w:oddHBand="0" w:evenHBand="0" w:firstRowFirstColumn="0" w:firstRowLastColumn="0" w:lastRowFirstColumn="0" w:lastRowLastColumn="0"/>
             </w:pPr>
-          </w:p>
-        </w:tc>
-        <w:tc>
-          <w:tcPr>
-            <w:tcW w:w="1537" w:type="dxa"/>
-          </w:tcPr>
-          <w:p>
-            <w:pPr>
+            <w:r>
+              <w:t>Linux, macOS, Windows</w:t>
+            </w:r>
+          </w:p>
+        </w:tc>
+        <w:tc>
+          <w:tcPr>
+            <w:tcW w:w="1822" w:type="dxa"/>
+            <w:shd w:val="clear" w:color="auto" w:fill="DABDF9"/>
+            <w:vAlign w:val="center"/>
+          </w:tcPr>
+          <w:p>
+            <w:pPr>
+              <w:jc w:val="center"/>
               <w:cnfStyle w:val="000000000000" w:firstRow="0" w:lastRow="0" w:firstColumn="0" w:lastColumn="0" w:oddVBand="0" w:evenVBand="0" w:oddHBand="0" w:evenHBand="0" w:firstRowFirstColumn="0" w:firstRowLastColumn="0" w:lastRowFirstColumn="0" w:lastRowLastColumn="0"/>
             </w:pPr>
-          </w:p>
-        </w:tc>
-        <w:tc>
-          <w:tcPr>
-            <w:tcW w:w="1806" w:type="dxa"/>
-          </w:tcPr>
-          <w:p>
-            <w:pPr>
+            <w:r>
+              <w:t>Linux (</w:t>
+            </w:r>
+            <w:proofErr w:type="gramStart"/>
+            <w:r>
+              <w:t>server</w:t>
+            </w:r>
+            <w:proofErr w:type="gramEnd"/>
+            <w:r>
+              <w:t>), clientes multiplataforma</w:t>
+            </w:r>
+          </w:p>
+        </w:tc>
+        <w:tc>
+          <w:tcPr>
+            <w:tcW w:w="1709" w:type="dxa"/>
+            <w:shd w:val="clear" w:color="auto" w:fill="F5ADF2"/>
+            <w:vAlign w:val="center"/>
+          </w:tcPr>
+          <w:p>
+            <w:pPr>
+              <w:jc w:val="center"/>
               <w:cnfStyle w:val="000000000000" w:firstRow="0" w:lastRow="0" w:firstColumn="0" w:lastColumn="0" w:oddVBand="0" w:evenVBand="0" w:oddHBand="0" w:evenHBand="0" w:firstRowFirstColumn="0" w:firstRowLastColumn="0" w:lastRowFirstColumn="0" w:lastRowLastColumn="0"/>
             </w:pPr>
-          </w:p>
-        </w:tc>
-        <w:tc>
-          <w:tcPr>
-            <w:tcW w:w="1500" w:type="dxa"/>
-          </w:tcPr>
-          <w:p>
-            <w:pPr>
+            <w:proofErr w:type="spellStart"/>
+            <w:r>
+              <w:t>Kandra</w:t>
+            </w:r>
+            <w:proofErr w:type="spellEnd"/>
+            <w:r>
+              <w:t xml:space="preserve"> Labs, Inc. (originalmente open </w:t>
+            </w:r>
+            <w:proofErr w:type="spellStart"/>
+            <w:r>
+              <w:t>source</w:t>
+            </w:r>
+            <w:proofErr w:type="spellEnd"/>
+            <w:r>
+              <w:t>)</w:t>
+            </w:r>
+          </w:p>
+        </w:tc>
+        <w:tc>
+          <w:tcPr>
+            <w:tcW w:w="1600" w:type="dxa"/>
+            <w:shd w:val="clear" w:color="auto" w:fill="DABDF9"/>
+            <w:vAlign w:val="center"/>
+          </w:tcPr>
+          <w:p>
+            <w:pPr>
+              <w:jc w:val="center"/>
               <w:cnfStyle w:val="000000000000" w:firstRow="0" w:lastRow="0" w:firstColumn="0" w:lastColumn="0" w:oddVBand="0" w:evenVBand="0" w:oddHBand="0" w:evenHBand="0" w:firstRowFirstColumn="0" w:firstRowLastColumn="0" w:lastRowFirstColumn="0" w:lastRowLastColumn="0"/>
             </w:pPr>
-          </w:p>
-        </w:tc>
-        <w:tc>
-          <w:tcPr>
-            <w:tcW w:w="1138" w:type="dxa"/>
-          </w:tcPr>
-          <w:p>
-            <w:pPr>
+            <w:r>
+              <w:t>Unix-</w:t>
+            </w:r>
+            <w:proofErr w:type="spellStart"/>
+            <w:r>
+              <w:t>like</w:t>
+            </w:r>
+            <w:proofErr w:type="spellEnd"/>
+            <w:r>
+              <w:t xml:space="preserve"> (Linux, BSD, </w:t>
+            </w:r>
+            <w:proofErr w:type="spellStart"/>
+            <w:r>
+              <w:t>macOs</w:t>
+            </w:r>
+            <w:proofErr w:type="spellEnd"/>
+            <w:r>
+              <w:t xml:space="preserve">, solaris, HP-UX); </w:t>
+            </w:r>
+            <w:proofErr w:type="spellStart"/>
+            <w:r>
+              <w:t>windows</w:t>
+            </w:r>
+            <w:proofErr w:type="spellEnd"/>
+          </w:p>
+        </w:tc>
+        <w:tc>
+          <w:tcPr>
+            <w:tcW w:w="1680" w:type="dxa"/>
+            <w:shd w:val="clear" w:color="auto" w:fill="F7BFF4"/>
+            <w:vAlign w:val="center"/>
+          </w:tcPr>
+          <w:p>
+            <w:pPr>
+              <w:jc w:val="center"/>
               <w:cnfStyle w:val="000000000000" w:firstRow="0" w:lastRow="0" w:firstColumn="0" w:lastColumn="0" w:oddVBand="0" w:evenVBand="0" w:oddHBand="0" w:evenHBand="0" w:firstRowFirstColumn="0" w:firstRowLastColumn="0" w:lastRowFirstColumn="0" w:lastRowLastColumn="0"/>
             </w:pPr>
+            <w:r>
+              <w:t>Multiplataforma</w:t>
+            </w:r>
+            <w:r>
+              <w:t xml:space="preserve"> (binario único, funciona en CPU/GPU</w:t>
+            </w:r>
           </w:p>
         </w:tc>
       </w:tr>
       <w:tr>
         <w:trPr>
           <w:cnfStyle w:val="000000100000" w:firstRow="0" w:lastRow="0" w:firstColumn="0" w:lastColumn="0" w:oddVBand="0" w:evenVBand="0" w:oddHBand="1" w:evenHBand="0" w:firstRowFirstColumn="0" w:firstRowLastColumn="0" w:lastRowFirstColumn="0" w:lastRowLastColumn="0"/>
-          <w:trHeight w:val="1534"/>
+          <w:trHeight w:val="1875"/>
         </w:trPr>
         <w:tc>
           <w:tcPr>
             <w:cnfStyle w:val="001000000000" w:firstRow="0" w:lastRow="0" w:firstColumn="1" w:lastColumn="0" w:oddVBand="0" w:evenVBand="0" w:oddHBand="0" w:evenHBand="0" w:firstRowFirstColumn="0" w:firstRowLastColumn="0" w:lastRowFirstColumn="0" w:lastRowLastColumn="0"/>
-            <w:tcW w:w="1501" w:type="dxa"/>
-            <w:shd w:val="clear" w:color="auto" w:fill="E2EFD9" w:themeFill="accent6" w:themeFillTint="33"/>
-          </w:tcPr>
-          <w:p>
-            <w:pPr>
-              <w:rPr>
-                <w:color w:val="000000" w:themeColor="text1"/>
-              </w:rPr>
-            </w:pPr>
-            <w:r>
-              <w:rPr>
-                <w:color w:val="000000" w:themeColor="text1"/>
-              </w:rPr>
-              <w:t xml:space="preserve">PRECIO </w:t>
-            </w:r>
-          </w:p>
-        </w:tc>
-        <w:tc>
-          <w:tcPr>
-            <w:tcW w:w="1550" w:type="dxa"/>
-          </w:tcPr>
-          <w:p>
-            <w:pPr>
+            <w:tcW w:w="1696" w:type="dxa"/>
+            <w:shd w:val="clear" w:color="auto" w:fill="DABDF9"/>
+            <w:vAlign w:val="center"/>
+          </w:tcPr>
+          <w:p>
+            <w:pPr>
+              <w:jc w:val="center"/>
+              <w:rPr>
+                <w:color w:val="000000" w:themeColor="text1"/>
+              </w:rPr>
+            </w:pPr>
+            <w:r>
+              <w:rPr>
+                <w:color w:val="000000" w:themeColor="text1"/>
+              </w:rPr>
+              <w:t>PRECIO</w:t>
+            </w:r>
+          </w:p>
+        </w:tc>
+        <w:tc>
+          <w:tcPr>
+            <w:tcW w:w="2289" w:type="dxa"/>
+            <w:shd w:val="clear" w:color="auto" w:fill="F5ADF2"/>
+            <w:vAlign w:val="center"/>
+          </w:tcPr>
+          <w:p>
+            <w:pPr>
+              <w:jc w:val="center"/>
               <w:cnfStyle w:val="000000100000" w:firstRow="0" w:lastRow="0" w:firstColumn="0" w:lastColumn="0" w:oddVBand="0" w:evenVBand="0" w:oddHBand="1" w:evenHBand="0" w:firstRowFirstColumn="0" w:firstRowLastColumn="0" w:lastRowFirstColumn="0" w:lastRowLastColumn="0"/>
             </w:pPr>
-          </w:p>
-        </w:tc>
-        <w:tc>
-          <w:tcPr>
-            <w:tcW w:w="1537" w:type="dxa"/>
-          </w:tcPr>
-          <w:p>
-            <w:pPr>
+            <w:r>
+              <w:t>Versión Team Edition: Gratuita</w:t>
+            </w:r>
+          </w:p>
+          <w:p>
+            <w:pPr>
+              <w:jc w:val="center"/>
               <w:cnfStyle w:val="000000100000" w:firstRow="0" w:lastRow="0" w:firstColumn="0" w:lastColumn="0" w:oddVBand="0" w:evenVBand="0" w:oddHBand="1" w:evenHBand="0" w:firstRowFirstColumn="0" w:firstRowLastColumn="0" w:lastRowFirstColumn="0" w:lastRowLastColumn="0"/>
             </w:pPr>
-          </w:p>
-        </w:tc>
-        <w:tc>
-          <w:tcPr>
-            <w:tcW w:w="1806" w:type="dxa"/>
-          </w:tcPr>
-          <w:p>
-            <w:pPr>
+            <w:r>
+              <w:t>Funciones avanzadas requieren suscripción.</w:t>
+            </w:r>
+          </w:p>
+        </w:tc>
+        <w:tc>
+          <w:tcPr>
+            <w:tcW w:w="1822" w:type="dxa"/>
+            <w:shd w:val="clear" w:color="auto" w:fill="DABDF9"/>
+            <w:vAlign w:val="center"/>
+          </w:tcPr>
+          <w:p>
+            <w:pPr>
+              <w:jc w:val="center"/>
               <w:cnfStyle w:val="000000100000" w:firstRow="0" w:lastRow="0" w:firstColumn="0" w:lastColumn="0" w:oddVBand="0" w:evenVBand="0" w:oddHBand="1" w:evenHBand="0" w:firstRowFirstColumn="0" w:firstRowLastColumn="0" w:lastRowFirstColumn="0" w:lastRowLastColumn="0"/>
             </w:pPr>
-          </w:p>
-        </w:tc>
-        <w:tc>
-          <w:tcPr>
-            <w:tcW w:w="1500" w:type="dxa"/>
-          </w:tcPr>
-          <w:p>
-            <w:pPr>
+            <w:r>
+              <w:t xml:space="preserve">Plan </w:t>
+            </w:r>
+            <w:proofErr w:type="spellStart"/>
+            <w:r>
+              <w:t>Community</w:t>
+            </w:r>
+            <w:proofErr w:type="spellEnd"/>
+            <w:r>
+              <w:t>: gratuito</w:t>
+            </w:r>
+          </w:p>
+        </w:tc>
+        <w:tc>
+          <w:tcPr>
+            <w:tcW w:w="1709" w:type="dxa"/>
+            <w:shd w:val="clear" w:color="auto" w:fill="F5ADF2"/>
+            <w:vAlign w:val="center"/>
+          </w:tcPr>
+          <w:p>
+            <w:pPr>
+              <w:jc w:val="center"/>
               <w:cnfStyle w:val="000000100000" w:firstRow="0" w:lastRow="0" w:firstColumn="0" w:lastColumn="0" w:oddVBand="0" w:evenVBand="0" w:oddHBand="1" w:evenHBand="0" w:firstRowFirstColumn="0" w:firstRowLastColumn="0" w:lastRowFirstColumn="0" w:lastRowLastColumn="0"/>
             </w:pPr>
-          </w:p>
-        </w:tc>
-        <w:tc>
-          <w:tcPr>
-            <w:tcW w:w="1138" w:type="dxa"/>
-          </w:tcPr>
-          <w:p>
-            <w:pPr>
+            <w:r>
+              <w:t>Código abierto gratuito</w:t>
+            </w:r>
+          </w:p>
+        </w:tc>
+        <w:tc>
+          <w:tcPr>
+            <w:tcW w:w="1600" w:type="dxa"/>
+            <w:shd w:val="clear" w:color="auto" w:fill="DABDF9"/>
+            <w:vAlign w:val="center"/>
+          </w:tcPr>
+          <w:p>
+            <w:pPr>
+              <w:jc w:val="center"/>
               <w:cnfStyle w:val="000000100000" w:firstRow="0" w:lastRow="0" w:firstColumn="0" w:lastColumn="0" w:oddVBand="0" w:evenVBand="0" w:oddHBand="1" w:evenHBand="0" w:firstRowFirstColumn="0" w:firstRowLastColumn="0" w:lastRowFirstColumn="0" w:lastRowLastColumn="0"/>
             </w:pPr>
+            <w:r>
+              <w:t xml:space="preserve">Gratuito (open </w:t>
+            </w:r>
+            <w:proofErr w:type="spellStart"/>
+            <w:r>
+              <w:t>source</w:t>
+            </w:r>
+            <w:proofErr w:type="spellEnd"/>
+            <w:r>
+              <w:t>)</w:t>
+            </w:r>
+          </w:p>
+        </w:tc>
+        <w:tc>
+          <w:tcPr>
+            <w:tcW w:w="1680" w:type="dxa"/>
+            <w:shd w:val="clear" w:color="auto" w:fill="F7BFF4"/>
+            <w:vAlign w:val="center"/>
+          </w:tcPr>
+          <w:p>
+            <w:pPr>
+              <w:jc w:val="center"/>
+              <w:cnfStyle w:val="000000100000" w:firstRow="0" w:lastRow="0" w:firstColumn="0" w:lastColumn="0" w:oddVBand="0" w:evenVBand="0" w:oddHBand="1" w:evenHBand="0" w:firstRowFirstColumn="0" w:firstRowLastColumn="0" w:lastRowFirstColumn="0" w:lastRowLastColumn="0"/>
+            </w:pPr>
+            <w:r>
+              <w:t>Versión gratuita solo para uso no comercial; comercial requiere contacto.</w:t>
+            </w:r>
           </w:p>
         </w:tc>
       </w:tr>
       <w:tr>
         <w:trPr>
-          <w:trHeight w:val="1534"/>
+          <w:trHeight w:val="1875"/>
         </w:trPr>
         <w:tc>
           <w:tcPr>
             <w:cnfStyle w:val="001000000000" w:firstRow="0" w:lastRow="0" w:firstColumn="1" w:lastColumn="0" w:oddVBand="0" w:evenVBand="0" w:oddHBand="0" w:evenHBand="0" w:firstRowFirstColumn="0" w:firstRowLastColumn="0" w:lastRowFirstColumn="0" w:lastRowLastColumn="0"/>
-            <w:tcW w:w="1501" w:type="dxa"/>
-            <w:shd w:val="clear" w:color="auto" w:fill="E2EFD9" w:themeFill="accent6" w:themeFillTint="33"/>
-          </w:tcPr>
-          <w:p>
-            <w:pPr>
+            <w:tcW w:w="1696" w:type="dxa"/>
+            <w:shd w:val="clear" w:color="auto" w:fill="DABDF9"/>
+            <w:vAlign w:val="center"/>
+          </w:tcPr>
+          <w:p>
+            <w:pPr>
+              <w:jc w:val="center"/>
               <w:rPr>
                 <w:color w:val="000000" w:themeColor="text1"/>
               </w:rPr>
@@ -580,60 +1223,90 @@
         </w:tc>
         <w:tc>
           <w:tcPr>
-            <w:tcW w:w="1550" w:type="dxa"/>
-          </w:tcPr>
-          <w:p>
-            <w:pPr>
+            <w:tcW w:w="2289" w:type="dxa"/>
+            <w:shd w:val="clear" w:color="auto" w:fill="F5ADF2"/>
+            <w:vAlign w:val="center"/>
+          </w:tcPr>
+          <w:p>
+            <w:pPr>
+              <w:jc w:val="center"/>
               <w:cnfStyle w:val="000000000000" w:firstRow="0" w:lastRow="0" w:firstColumn="0" w:lastColumn="0" w:oddVBand="0" w:evenVBand="0" w:oddHBand="0" w:evenHBand="0" w:firstRowFirstColumn="0" w:firstRowLastColumn="0" w:lastRowFirstColumn="0" w:lastRowLastColumn="0"/>
             </w:pPr>
-          </w:p>
-        </w:tc>
-        <w:tc>
-          <w:tcPr>
-            <w:tcW w:w="1537" w:type="dxa"/>
-          </w:tcPr>
-          <w:p>
-            <w:pPr>
+            <w:r>
+              <w:t>2 de octubre del 2015</w:t>
+            </w:r>
+          </w:p>
+        </w:tc>
+        <w:tc>
+          <w:tcPr>
+            <w:tcW w:w="1822" w:type="dxa"/>
+            <w:shd w:val="clear" w:color="auto" w:fill="DABDF9"/>
+            <w:vAlign w:val="center"/>
+          </w:tcPr>
+          <w:p>
+            <w:pPr>
+              <w:jc w:val="center"/>
               <w:cnfStyle w:val="000000000000" w:firstRow="0" w:lastRow="0" w:firstColumn="0" w:lastColumn="0" w:oddVBand="0" w:evenVBand="0" w:oddHBand="0" w:evenHBand="0" w:firstRowFirstColumn="0" w:firstRowLastColumn="0" w:lastRowFirstColumn="0" w:lastRowLastColumn="0"/>
             </w:pPr>
-          </w:p>
-        </w:tc>
-        <w:tc>
-          <w:tcPr>
-            <w:tcW w:w="1806" w:type="dxa"/>
-          </w:tcPr>
-          <w:p>
-            <w:pPr>
+            <w:r>
+              <w:t>2015 (GitHub)/v1.0 en 2019</w:t>
+            </w:r>
+          </w:p>
+        </w:tc>
+        <w:tc>
+          <w:tcPr>
+            <w:tcW w:w="1709" w:type="dxa"/>
+            <w:shd w:val="clear" w:color="auto" w:fill="F5ADF2"/>
+            <w:vAlign w:val="center"/>
+          </w:tcPr>
+          <w:p>
+            <w:pPr>
+              <w:jc w:val="center"/>
               <w:cnfStyle w:val="000000000000" w:firstRow="0" w:lastRow="0" w:firstColumn="0" w:lastColumn="0" w:oddVBand="0" w:evenVBand="0" w:oddHBand="0" w:evenHBand="0" w:firstRowFirstColumn="0" w:firstRowLastColumn="0" w:lastRowFirstColumn="0" w:lastRowLastColumn="0"/>
             </w:pPr>
-          </w:p>
-        </w:tc>
-        <w:tc>
-          <w:tcPr>
-            <w:tcW w:w="1500" w:type="dxa"/>
-          </w:tcPr>
-          <w:p>
-            <w:pPr>
+            <w:r>
+              <w:t>2012 (lanzamiento) versión 10.0 en 2025</w:t>
+            </w:r>
+          </w:p>
+        </w:tc>
+        <w:tc>
+          <w:tcPr>
+            <w:tcW w:w="1600" w:type="dxa"/>
+            <w:shd w:val="clear" w:color="auto" w:fill="DABDF9"/>
+            <w:vAlign w:val="center"/>
+          </w:tcPr>
+          <w:p>
+            <w:pPr>
+              <w:jc w:val="center"/>
               <w:cnfStyle w:val="000000000000" w:firstRow="0" w:lastRow="0" w:firstColumn="0" w:lastColumn="0" w:oddVBand="0" w:evenVBand="0" w:oddHBand="0" w:evenHBand="0" w:firstRowFirstColumn="0" w:firstRowLastColumn="0" w:lastRowFirstColumn="0" w:lastRowLastColumn="0"/>
             </w:pPr>
-          </w:p>
-        </w:tc>
-        <w:tc>
-          <w:tcPr>
-            <w:tcW w:w="1138" w:type="dxa"/>
-          </w:tcPr>
-          <w:p>
-            <w:pPr>
+            <w:r>
+              <w:t>Original -1999, versión 5.0 estable en 2019</w:t>
+            </w:r>
+          </w:p>
+        </w:tc>
+        <w:tc>
+          <w:tcPr>
+            <w:tcW w:w="1680" w:type="dxa"/>
+            <w:shd w:val="clear" w:color="auto" w:fill="F7BFF4"/>
+            <w:vAlign w:val="center"/>
+          </w:tcPr>
+          <w:p>
+            <w:pPr>
+              <w:jc w:val="center"/>
               <w:cnfStyle w:val="000000000000" w:firstRow="0" w:lastRow="0" w:firstColumn="0" w:lastColumn="0" w:oddVBand="0" w:evenVBand="0" w:oddHBand="0" w:evenHBand="0" w:firstRowFirstColumn="0" w:firstRowLastColumn="0" w:lastRowFirstColumn="0" w:lastRowLastColumn="0"/>
             </w:pPr>
+            <w:r>
+              <w:t>8 de marzo del 2025 (actualizaciones recientes)</w:t>
+            </w:r>
           </w:p>
         </w:tc>
       </w:tr>
     </w:tbl>
     <w:p/>
     <w:sectPr>
-      <w:pgSz w:w="12240" w:h="15840"/>
-      <w:pgMar w:top="1417" w:right="1701" w:bottom="1417" w:left="1701" w:header="708" w:footer="708" w:gutter="0"/>
+      <w:pgSz w:w="15840" w:h="12240" w:orient="landscape"/>
+      <w:pgMar w:top="1701" w:right="1417" w:bottom="1701" w:left="1417" w:header="708" w:footer="708" w:gutter="0"/>
       <w:cols w:space="708"/>
       <w:docGrid w:linePitch="360"/>
     </w:sectPr>
@@ -642,7 +1315,7 @@
 </file>
 
 <file path=word/styles.xml><?xml version="1.0" encoding="utf-8"?>
-<w:styles xmlns:mc="http://schemas.openxmlformats.org/markup-compatibility/2006" xmlns:r="http://schemas.openxmlformats.org/officeDocument/2006/relationships" xmlns:w="http://schemas.openxmlformats.org/wordprocessingml/2006/main" xmlns:w14="http://schemas.microsoft.com/office/word/2010/wordml" xmlns:w15="http://schemas.microsoft.com/office/word/2012/wordml" xmlns:w16cid="http://schemas.microsoft.com/office/word/2016/wordml/cid" xmlns:w16se="http://schemas.microsoft.com/office/word/2015/wordml/symex" mc:Ignorable="w14 w15 w16se w16cid">
+<w:styles xmlns:mc="http://schemas.openxmlformats.org/markup-compatibility/2006" xmlns:r="http://schemas.openxmlformats.org/officeDocument/2006/relationships" xmlns:w="http://schemas.openxmlformats.org/wordprocessingml/2006/main" xmlns:w14="http://schemas.microsoft.com/office/word/2010/wordml" xmlns:w15="http://schemas.microsoft.com/office/word/2012/wordml" xmlns:w16cex="http://schemas.microsoft.com/office/word/2018/wordml/cex" xmlns:w16cid="http://schemas.microsoft.com/office/word/2016/wordml/cid" xmlns:w16="http://schemas.microsoft.com/office/word/2018/wordml" xmlns:w16sdtdh="http://schemas.microsoft.com/office/word/2020/wordml/sdtdatahash" xmlns:w16se="http://schemas.microsoft.com/office/word/2015/wordml/symex" mc:Ignorable="w14 w15 w16se w16cid w16 w16cex w16sdtdh">
   <w:docDefaults>
     <w:rPrDefault>
       <w:rPr>
@@ -658,7 +1331,7 @@
       </w:pPr>
     </w:pPrDefault>
   </w:docDefaults>
-  <w:latentStyles w:defLockedState="0" w:defUIPriority="99" w:defSemiHidden="0" w:defUnhideWhenUsed="0" w:defQFormat="0" w:count="375">
+  <w:latentStyles w:defLockedState="0" w:defUIPriority="99" w:defSemiHidden="0" w:defUnhideWhenUsed="0" w:defQFormat="0" w:count="376">
     <w:lsdException w:name="Normal" w:uiPriority="0" w:qFormat="1"/>
     <w:lsdException w:name="heading 1" w:uiPriority="9" w:qFormat="1"/>
     <w:lsdException w:name="heading 2" w:semiHidden="1" w:uiPriority="9" w:unhideWhenUsed="1" w:qFormat="1"/>
@@ -764,7 +1437,6 @@
     <w:lsdException w:name="HTML Sample" w:semiHidden="1" w:unhideWhenUsed="1"/>
     <w:lsdException w:name="HTML Typewriter" w:semiHidden="1" w:unhideWhenUsed="1"/>
     <w:lsdException w:name="HTML Variable" w:semiHidden="1" w:unhideWhenUsed="1"/>
-    <w:lsdException w:name="Normal Table" w:semiHidden="1" w:unhideWhenUsed="1"/>
     <w:lsdException w:name="annotation subject" w:semiHidden="1" w:unhideWhenUsed="1"/>
     <w:lsdException w:name="No List" w:semiHidden="1" w:unhideWhenUsed="1"/>
     <w:lsdException w:name="Outline List 1" w:semiHidden="1" w:unhideWhenUsed="1"/>
@@ -811,10 +1483,8 @@
     <w:lsdException w:name="Table Subtle 2" w:semiHidden="1" w:unhideWhenUsed="1"/>
     <w:lsdException w:name="Table Web 1" w:semiHidden="1" w:unhideWhenUsed="1"/>
     <w:lsdException w:name="Table Web 2" w:semiHidden="1" w:unhideWhenUsed="1"/>
-    <w:lsdException w:name="Table Web 3" w:semiHidden="1" w:unhideWhenUsed="1"/>
     <w:lsdException w:name="Balloon Text" w:semiHidden="1" w:unhideWhenUsed="1"/>
     <w:lsdException w:name="Table Grid" w:uiPriority="39"/>
-    <w:lsdException w:name="Table Theme" w:semiHidden="1" w:unhideWhenUsed="1"/>
     <w:lsdException w:name="Placeholder Text" w:semiHidden="1"/>
     <w:lsdException w:name="No Spacing" w:uiPriority="1" w:qFormat="1"/>
     <w:lsdException w:name="Light Shading" w:uiPriority="60"/>
@@ -1034,6 +1704,7 @@
     <w:lsdException w:name="Smart Hyperlink" w:semiHidden="1" w:unhideWhenUsed="1"/>
     <w:lsdException w:name="Hashtag" w:semiHidden="1" w:unhideWhenUsed="1"/>
     <w:lsdException w:name="Unresolved Mention" w:semiHidden="1" w:unhideWhenUsed="1"/>
+    <w:lsdException w:name="Smart Link" w:semiHidden="1" w:unhideWhenUsed="1"/>
   </w:latentStyles>
   <w:style w:type="paragraph" w:default="1" w:styleId="Normal">
     <w:name w:val="Normal"/>
